--- a/minutes/22_03_2023.docx
+++ b/minutes/22_03_2023.docx
@@ -34,7 +34,7 @@
         </w:rPr>
         <w:t xml:space="preserve">Link: </w:t>
       </w:r>
-      <w:hyperlink r:id="rId6">
+      <w:hyperlink r:id="rId7">
         <w:r>
           <w:rPr>
             <w:b w:val="1"/>
@@ -86,7 +86,7 @@
         </w:rPr>
         <w:t xml:space="preserve">next : </w:t>
       </w:r>
-      <w:hyperlink r:id="rId7">
+      <w:hyperlink r:id="rId8">
         <w:r>
           <w:rPr>
             <w:b w:val="1"/>
@@ -133,7 +133,7 @@
         </w:rPr>
         <w:t xml:space="preserve"> </w:t>
       </w:r>
-      <w:hyperlink r:id="rId8">
+      <w:hyperlink r:id="rId9">
         <w:r>
           <w:rPr>
             <w:b w:val="1"/>
@@ -168,7 +168,7 @@
         </w:rPr>
         <w:t xml:space="preserve">Nexus: </w:t>
       </w:r>
-      <w:hyperlink r:id="rId9">
+      <w:hyperlink r:id="rId10">
         <w:r>
           <w:rPr>
             <w:b w:val="1"/>
@@ -1037,7 +1037,7 @@
                     <pic:cNvPicPr preferRelativeResize="0"/>
                   </pic:nvPicPr>
                   <pic:blipFill>
-                    <a:blip r:embed="rId10"/>
+                    <a:blip r:embed="rId11"/>
                     <a:srcRect b="0" l="0" r="0" t="0"/>
                     <a:stretch>
                       <a:fillRect/>
@@ -1176,7 +1176,7 @@
         </w:rPr>
         <w:t xml:space="preserve">Submitted: </w:t>
       </w:r>
-      <w:hyperlink r:id="rId11">
+      <w:hyperlink r:id="rId12">
         <w:r>
           <w:rPr>
             <w:color w:val="1155cc"/>
@@ -1251,7 +1251,7 @@
         <w:rPr>
           <w:rtl w:val="0"/>
         </w:rPr>
-        <w:t xml:space="preserve">(no publication, indirectly related to MWE Chapter)</w:t>
+        <w:t xml:space="preserve">(no publication, indirectly related to MWE Chapter: the MWE editors are working group leads for corpus-lexicon interface)</w:t>
       </w:r>
     </w:p>
     <w:p>
@@ -2183,7 +2183,23 @@
         <w:rPr>
           <w:rtl w:val="0"/>
         </w:rPr>
-        <w:t xml:space="preserve">E.g., Old Irish (TF)</w:t>
+        <w:t xml:space="preserve">E.g., Old Irish (TF). See </w:t>
+      </w:r>
+      <w:hyperlink r:id="rId13">
+        <w:r>
+          <w:rPr>
+            <w:color w:val="1155cc"/>
+            <w:u w:val="single"/>
+            <w:rtl w:val="0"/>
+          </w:rPr>
+          <w:t xml:space="preserve">here</w:t>
+        </w:r>
+      </w:hyperlink>
+      <w:r>
+        <w:rPr>
+          <w:rtl w:val="0"/>
+        </w:rPr>
+        <w:t xml:space="preserve">. The contents in the document and accompanying spreadsheet are possibly equally (or more) pertinent to “Current open topics” above.</w:t>
       </w:r>
     </w:p>
     <w:p>
@@ -2219,7 +2235,24 @@
         <w:rPr>
           <w:rtl w:val="0"/>
         </w:rPr>
-        <w:t xml:space="preserve">Old Church Slavonic (Max) / Serbian (Ranka)</w:t>
+        <w:t xml:space="preserve">Old Church Slavonic (Max) / Serbian (</w:t>
+      </w:r>
+      <w:commentRangeStart w:id="0"/>
+      <w:r>
+        <w:rPr>
+          <w:rtl w:val="0"/>
+        </w:rPr>
+        <w:t xml:space="preserve">Ranka</w:t>
+      </w:r>
+      <w:commentRangeEnd w:id="0"/>
+      <w:r>
+        <w:commentReference w:id="0"/>
+      </w:r>
+      <w:r>
+        <w:rPr>
+          <w:rtl w:val="0"/>
+        </w:rPr>
+        <w:t xml:space="preserve">)</w:t>
       </w:r>
     </w:p>
     <w:p>
@@ -2288,7 +2321,7 @@
         </w:rPr>
         <w:t xml:space="preserve">Maltese (Mike): </w:t>
       </w:r>
-      <w:hyperlink r:id="rId12">
+      <w:hyperlink r:id="rId14">
         <w:r>
           <w:rPr>
             <w:color w:val="1155cc"/>
@@ -2321,7 +2354,7 @@
         </w:rPr>
         <w:t xml:space="preserve">Serbian (Ranka): </w:t>
       </w:r>
-      <w:hyperlink r:id="rId13">
+      <w:hyperlink r:id="rId15">
         <w:r>
           <w:rPr>
             <w:color w:val="1155cc"/>
@@ -2335,6 +2368,28 @@
         <w:rPr>
           <w:rtl w:val="0"/>
         </w:rPr>
+        <w:t xml:space="preserve">   </w:t>
+      </w:r>
+      <w:hyperlink r:id="rId16">
+        <w:r>
+          <w:rPr>
+            <w:color w:val="1155cc"/>
+            <w:u w:val="single"/>
+            <w:rtl w:val="0"/>
+          </w:rPr>
+          <w:t xml:space="preserve">ttl</w:t>
+        </w:r>
+      </w:hyperlink>
+      <w:r>
+        <w:rPr>
+          <w:rtl w:val="0"/>
+        </w:rPr>
+        <w:t xml:space="preserve"> (work in progress)</w:t>
+      </w:r>
+      <w:r>
+        <w:rPr>
+          <w:rtl w:val="0"/>
+        </w:rPr>
       </w:r>
     </w:p>
     <w:p>
@@ -2366,7 +2421,7 @@
           <w:u w:val="none"/>
         </w:rPr>
       </w:pPr>
-      <w:hyperlink r:id="rId14">
+      <w:hyperlink r:id="rId17">
         <w:r>
           <w:rPr>
             <w:color w:val="1155cc"/>
@@ -2642,7 +2697,7 @@
           <w:u w:val="none"/>
         </w:rPr>
       </w:pPr>
-      <w:hyperlink r:id="rId15">
+      <w:hyperlink r:id="rId18">
         <w:r>
           <w:rPr>
             <w:color w:val="1155cc"/>
@@ -2752,7 +2807,7 @@
         </w:rPr>
         <w:t xml:space="preserve">Arabic: </w:t>
       </w:r>
-      <w:hyperlink r:id="rId16">
+      <w:hyperlink r:id="rId19">
         <w:r>
           <w:rPr>
             <w:color w:val="0000ee"/>
@@ -2799,7 +2854,7 @@
         </w:rPr>
         <w:t xml:space="preserve">Hindi/Urdu example, e.g., </w:t>
       </w:r>
-      <w:hyperlink r:id="rId17">
+      <w:hyperlink r:id="rId20">
         <w:r>
           <w:rPr>
             <w:color w:val="1155cc"/>
@@ -3786,7 +3841,7 @@
         </w:rPr>
         <w:t xml:space="preserve">=&gt; vit GitHub issues under </w:t>
       </w:r>
-      <w:hyperlink r:id="rId18">
+      <w:hyperlink r:id="rId21">
         <w:r>
           <w:rPr>
             <w:color w:val="1155cc"/>
@@ -3851,7 +3906,7 @@
           <w:szCs w:val="22"/>
         </w:rPr>
       </w:pPr>
-      <w:hyperlink r:id="rId19">
+      <w:hyperlink r:id="rId22">
         <w:r>
           <w:rPr>
             <w:color w:val="0000ee"/>
@@ -5736,7 +5791,7 @@
               </w:rPr>
               <w:t xml:space="preserve">Examples for inflection tables with the inflectional paradigm structure and the inflected word-form. Latin:</w:t>
             </w:r>
-            <w:hyperlink r:id="rId20">
+            <w:hyperlink r:id="rId23">
               <w:r>
                 <w:rPr>
                   <w:rtl w:val="0"/>
@@ -5744,7 +5799,7 @@
                 <w:t xml:space="preserve"> </w:t>
               </w:r>
             </w:hyperlink>
-            <w:hyperlink r:id="rId21">
+            <w:hyperlink r:id="rId24">
               <w:r>
                 <w:rPr>
                   <w:color w:val="1155cc"/>
@@ -5774,7 +5829,7 @@
               </w:rPr>
               <w:t xml:space="preserve">German:</w:t>
             </w:r>
-            <w:hyperlink r:id="rId22">
+            <w:hyperlink r:id="rId25">
               <w:r>
                 <w:rPr>
                   <w:rtl w:val="0"/>
@@ -5782,7 +5837,7 @@
                 <w:t xml:space="preserve"> </w:t>
               </w:r>
             </w:hyperlink>
-            <w:hyperlink r:id="rId23">
+            <w:hyperlink r:id="rId26">
               <w:r>
                 <w:rPr>
                   <w:color w:val="1155cc"/>
@@ -6964,7 +7019,7 @@
               </w:rPr>
               <w:t xml:space="preserve">Look up TEI representation: &lt;h ttps://www.tei-c.org/release/doc/tei-p5-doc/en/html/ref-gramGrp.html&gt; and</w:t>
             </w:r>
-            <w:hyperlink r:id="rId24">
+            <w:hyperlink r:id="rId27">
               <w:r>
                 <w:rPr>
                   <w:rtl w:val="0"/>
@@ -6972,7 +7027,7 @@
                 <w:t xml:space="preserve"> </w:t>
               </w:r>
             </w:hyperlink>
-            <w:hyperlink r:id="rId25">
+            <w:hyperlink r:id="rId28">
               <w:r>
                 <w:rPr>
                   <w:color w:val="1155cc"/>
@@ -7421,7 +7476,7 @@
               </w:rPr>
               <w:t xml:space="preserve">Christian: Does occur in Splett's Old High German dictionary (</w:t>
             </w:r>
-            <w:hyperlink r:id="rId26">
+            <w:hyperlink r:id="rId29">
               <w:r>
                 <w:rPr>
                   <w:color w:val="1155cc"/>
@@ -9251,6 +9306,62 @@
     </w:sectPr>
   </w:body>
 </w:document>
+</file>
+
+<file path=word/comments.xml><?xml version="1.0" encoding="utf-8"?>
+<w:comments xmlns:mc="http://schemas.openxmlformats.org/markup-compatibility/2006" xmlns:o="urn:schemas-microsoft-com:office:office" xmlns:r="http://schemas.openxmlformats.org/officeDocument/2006/relationships" xmlns:m="http://schemas.openxmlformats.org/officeDocument/2006/math" xmlns:v="urn:schemas-microsoft-com:vml" xmlns:wp="http://schemas.openxmlformats.org/drawingml/2006/wordprocessingDrawing" xmlns:w10="urn:schemas-microsoft-com:office:word" xmlns:w="http://schemas.openxmlformats.org/wordprocessingml/2006/main" xmlns:wne="http://schemas.microsoft.com/office/word/2006/wordml" xmlns:sl="http://schemas.openxmlformats.org/schemaLibrary/2006/main" xmlns:a="http://schemas.openxmlformats.org/drawingml/2006/main" xmlns:pic="http://schemas.openxmlformats.org/drawingml/2006/picture" xmlns:c="http://schemas.openxmlformats.org/drawingml/2006/chart" xmlns:lc="http://schemas.openxmlformats.org/drawingml/2006/lockedCanvas" xmlns:dgm="http://schemas.openxmlformats.org/drawingml/2006/diagram" xmlns:wps="http://schemas.microsoft.com/office/word/2010/wordprocessingShape" xmlns:wpg="http://schemas.microsoft.com/office/word/2010/wordprocessingGroup" xmlns:w14="http://schemas.microsoft.com/office/word/2010/wordml" xmlns:w15="http://schemas.microsoft.com/office/word/2012/wordml">
+  <w:comment w:author="Ranka Stanković" w:id="0" w:date="2023-04-05T09:09:31Z">
+    <w:p>
+      <w:pPr>
+        <w:keepNext w:val="0"/>
+        <w:keepLines w:val="0"/>
+        <w:pageBreakBefore w:val="0"/>
+        <w:widowControl w:val="0"/>
+        <w:pBdr>
+          <w:top w:space="0" w:sz="0" w:val="nil"/>
+          <w:left w:space="0" w:sz="0" w:val="nil"/>
+          <w:bottom w:space="0" w:sz="0" w:val="nil"/>
+          <w:right w:space="0" w:sz="0" w:val="nil"/>
+          <w:between w:space="0" w:sz="0" w:val="nil"/>
+        </w:pBdr>
+        <w:shd w:fill="auto" w:val="clear"/>
+        <w:spacing w:after="0" w:before="0" w:line="240" w:lineRule="auto"/>
+        <w:ind w:left="0" w:right="0" w:firstLine="0"/>
+        <w:jc w:val="left"/>
+        <w:rPr>
+          <w:rFonts w:ascii="Arial" w:cs="Arial" w:eastAsia="Arial" w:hAnsi="Arial"/>
+          <w:b w:val="0"/>
+          <w:i w:val="0"/>
+          <w:smallCaps w:val="0"/>
+          <w:strike w:val="0"/>
+          <w:color w:val="000000"/>
+          <w:sz w:val="22"/>
+          <w:szCs w:val="22"/>
+          <w:u w:val="none"/>
+          <w:shd w:fill="auto" w:val="clear"/>
+          <w:vertAlign w:val="baseline"/>
+        </w:rPr>
+      </w:pPr>
+      <w:r>
+        <w:rPr>
+          <w:rFonts w:ascii="Arial" w:cs="Arial" w:eastAsia="Arial" w:hAnsi="Arial"/>
+          <w:b w:val="0"/>
+          <w:i w:val="0"/>
+          <w:smallCaps w:val="0"/>
+          <w:strike w:val="0"/>
+          <w:color w:val="000000"/>
+          <w:sz w:val="22"/>
+          <w:szCs w:val="22"/>
+          <w:u w:val="none"/>
+          <w:shd w:fill="auto" w:val="clear"/>
+          <w:vertAlign w:val="baseline"/>
+          <w:rtl w:val="0"/>
+        </w:rPr>
+        <w:t xml:space="preserve">https://docs.google.com/document/d/1d1-gQ1R_2WuIBsCrKiAIC9lqHZGA0wgJPAPJqu52sLA/edit?usp=sharing</w:t>
+      </w:r>
+    </w:p>
+  </w:comment>
+</w:comments>
 </file>
 
 <file path=word/numbering.xml><?xml version="1.0" encoding="utf-8"?>
